--- a/13. Улица Строителей +/17. КВ1-111ПГ +/03. АОСР № 3 (монтаж).docx
+++ b/13. Улица Строителей +/17. КВ1-111ПГ +/03. АОСР № 3 (монтаж).docx
@@ -1303,16 +1303,16 @@
           <w:sz w:val="22"/>
           <w:szCs w:val="22"/>
         </w:rPr>
-        <w:t xml:space="preserve">Плита перекрытия ПП20-1, Кольцо стеновое КС7.3, Кольцо стеновое КС7.9, Кольцо опорное КЦО-1 (Паспорта качества № </w:t>
-      </w:r>
-      <w:r>
-        <w:rPr>
-          <w:i/>
-          <w:color w:val="000000"/>
-          <w:sz w:val="22"/>
-          <w:szCs w:val="22"/>
-        </w:rPr>
-        <w:t>3040, 16, 21, 24, 22, 70, 2962</w:t>
+        <w:t xml:space="preserve">Плита перекрытия ПП20-1, Кольцо стеновое КС7.3, Кольцо опорное КЦО-1 (Паспорта качества № </w:t>
+      </w:r>
+      <w:r>
+        <w:rPr>
+          <w:i/>
+          <w:color w:val="000000"/>
+          <w:sz w:val="22"/>
+          <w:szCs w:val="22"/>
+        </w:rPr>
+        <w:t>22, 33, 55, 54, 77, 2967</w:t>
       </w:r>
       <w:r>
         <w:rPr>
@@ -1565,6 +1565,7 @@
                 <w:sz w:val="22"/>
                 <w:szCs w:val="16"/>
               </w:rPr>
+              <w:lastRenderedPageBreak/>
               <w:t>5.</w:t>
             </w:r>
           </w:p>
@@ -2502,16 +2503,25 @@
           <w:sz w:val="22"/>
           <w:szCs w:val="22"/>
         </w:rPr>
-        <w:t xml:space="preserve">Паспорта качества № </w:t>
-      </w:r>
-      <w:r>
-        <w:rPr>
-          <w:i/>
-          <w:color w:val="000000"/>
-          <w:sz w:val="22"/>
-          <w:szCs w:val="22"/>
-        </w:rPr>
-        <w:t>3040, 16, 21, 24, 22, 70, 2962</w:t>
+        <w:t>Паспорта качества №</w:t>
+      </w:r>
+      <w:r>
+        <w:rPr>
+          <w:i/>
+          <w:color w:val="000000"/>
+          <w:sz w:val="22"/>
+          <w:szCs w:val="22"/>
+        </w:rPr>
+        <w:t xml:space="preserve"> </w:t>
+      </w:r>
+      <w:r>
+        <w:rPr>
+          <w:i/>
+          <w:color w:val="000000"/>
+          <w:sz w:val="22"/>
+          <w:szCs w:val="22"/>
+        </w:rPr>
+        <w:t>22, 33, 55, 54, 77, 2967</w:t>
       </w:r>
       <w:r>
         <w:rPr>
@@ -4140,7 +4150,7 @@
 </file>
 
 <file path=customXml/itemProps1.xml><?xml version="1.0" encoding="utf-8"?>
-<ds:datastoreItem xmlns:ds="http://schemas.openxmlformats.org/officeDocument/2006/customXml" ds:itemID="{1621163F-5E09-4E77-BD8C-DB0F77BDED27}">
+<ds:datastoreItem xmlns:ds="http://schemas.openxmlformats.org/officeDocument/2006/customXml" ds:itemID="{C16BF2B2-4880-47F4-B7A2-82EE42B3CD17}">
   <ds:schemaRefs>
     <ds:schemaRef ds:uri="http://schemas.openxmlformats.org/officeDocument/2006/bibliography"/>
   </ds:schemaRefs>
